--- a/report.docx
+++ b/report.docx
@@ -85,6 +85,15 @@
           <w:szCs w:val="21"/>
           <w:lang w:eastAsia="en-CA"/>
         </w:rPr>
+        <w:t>, sigmoid</w:t>
+      </w:r>
+      <w:r>
+        <w:rPr>
+          <w:rFonts w:asciiTheme="majorHAnsi" w:eastAsia="Times New Roman" w:hAnsiTheme="majorHAnsi" w:cstheme="majorHAnsi"/>
+          <w:sz w:val="21"/>
+          <w:szCs w:val="21"/>
+          <w:lang w:eastAsia="en-CA"/>
+        </w:rPr>
         <w:t xml:space="preserve"> and </w:t>
       </w:r>
       <w:proofErr w:type="spellStart"/>
@@ -180,8 +189,6 @@
           <w:lang w:eastAsia="en-CA"/>
         </w:rPr>
       </w:pPr>
-      <w:bookmarkStart w:id="0" w:name="_GoBack"/>
-      <w:bookmarkEnd w:id="0"/>
     </w:p>
     <w:p>
       <w:pPr>
@@ -224,6 +231,8 @@
         </w:rPr>
         <w:t>Got 98.2% accuracy with 0.07 loss on the test model</w:t>
       </w:r>
+      <w:bookmarkStart w:id="0" w:name="_GoBack"/>
+      <w:bookmarkEnd w:id="0"/>
     </w:p>
     <w:p>
       <w:pPr>
@@ -231,6 +240,19 @@
           <w:rFonts w:asciiTheme="majorHAnsi" w:hAnsiTheme="majorHAnsi" w:cstheme="majorHAnsi"/>
         </w:rPr>
       </w:pPr>
+    </w:p>
+    <w:p>
+      <w:pPr>
+        <w:rPr>
+          <w:rFonts w:asciiTheme="majorHAnsi" w:hAnsiTheme="majorHAnsi" w:cstheme="majorHAnsi"/>
+        </w:rPr>
+      </w:pPr>
+      <w:r>
+        <w:rPr>
+          <w:rFonts w:asciiTheme="majorHAnsi" w:hAnsiTheme="majorHAnsi" w:cstheme="majorHAnsi"/>
+        </w:rPr>
+        <w:t>To run, simply go through each code snippet and press play.</w:t>
+      </w:r>
     </w:p>
     <w:p/>
     <w:p/>
@@ -242,6 +264,170 @@
         <w:t>Part 2</w:t>
       </w:r>
     </w:p>
+    <w:p>
+      <w:r>
+        <w:rPr>
+          <w:noProof/>
+        </w:rPr>
+        <w:drawing>
+          <wp:anchor distT="0" distB="0" distL="114300" distR="114300" simplePos="0" relativeHeight="251658240" behindDoc="0" locked="0" layoutInCell="1" allowOverlap="1" wp14:anchorId="30E666E1" wp14:editId="2D920D4A">
+            <wp:simplePos x="0" y="0"/>
+            <wp:positionH relativeFrom="column">
+              <wp:posOffset>-85725</wp:posOffset>
+            </wp:positionH>
+            <wp:positionV relativeFrom="paragraph">
+              <wp:posOffset>597535</wp:posOffset>
+            </wp:positionV>
+            <wp:extent cx="1600200" cy="1495425"/>
+            <wp:effectExtent l="0" t="0" r="0" b="9525"/>
+            <wp:wrapSquare wrapText="bothSides"/>
+            <wp:docPr id="1" name="Picture 1"/>
+            <wp:cNvGraphicFramePr>
+              <a:graphicFrameLocks xmlns:a="http://schemas.openxmlformats.org/drawingml/2006/main" noChangeAspect="1"/>
+            </wp:cNvGraphicFramePr>
+            <a:graphic xmlns:a="http://schemas.openxmlformats.org/drawingml/2006/main">
+              <a:graphicData uri="http://schemas.openxmlformats.org/drawingml/2006/picture">
+                <pic:pic xmlns:pic="http://schemas.openxmlformats.org/drawingml/2006/picture">
+                  <pic:nvPicPr>
+                    <pic:cNvPr id="1" name=""/>
+                    <pic:cNvPicPr/>
+                  </pic:nvPicPr>
+                  <pic:blipFill>
+                    <a:blip r:embed="rId5">
+                      <a:extLst>
+                        <a:ext uri="{28A0092B-C50C-407E-A947-70E740481C1C}">
+                          <a14:useLocalDpi xmlns:a14="http://schemas.microsoft.com/office/drawing/2010/main" val="0"/>
+                        </a:ext>
+                      </a:extLst>
+                    </a:blip>
+                    <a:stretch>
+                      <a:fillRect/>
+                    </a:stretch>
+                  </pic:blipFill>
+                  <pic:spPr>
+                    <a:xfrm>
+                      <a:off x="0" y="0"/>
+                      <a:ext cx="1600200" cy="1495425"/>
+                    </a:xfrm>
+                    <a:prstGeom prst="rect">
+                      <a:avLst/>
+                    </a:prstGeom>
+                  </pic:spPr>
+                </pic:pic>
+              </a:graphicData>
+            </a:graphic>
+          </wp:anchor>
+        </w:drawing>
+      </w:r>
+      <w:r>
+        <w:t xml:space="preserve">I load my model using </w:t>
+      </w:r>
+      <w:proofErr w:type="spellStart"/>
+      <w:proofErr w:type="gramStart"/>
+      <w:r>
+        <w:t>tf.keras</w:t>
+      </w:r>
+      <w:proofErr w:type="gramEnd"/>
+      <w:r>
+        <w:t>.models.load_model</w:t>
+      </w:r>
+      <w:proofErr w:type="spellEnd"/>
+      <w:r>
+        <w:t>(</w:t>
+      </w:r>
+      <w:proofErr w:type="spellStart"/>
+      <w:r>
+        <w:t>sys.argv</w:t>
+      </w:r>
+      <w:proofErr w:type="spellEnd"/>
+      <w:r>
+        <w:t xml:space="preserve">[2]). I create a prediction using </w:t>
+      </w:r>
+      <w:proofErr w:type="spellStart"/>
+      <w:proofErr w:type="gramStart"/>
+      <w:r>
+        <w:t>model.predict</w:t>
+      </w:r>
+      <w:proofErr w:type="spellEnd"/>
+      <w:proofErr w:type="gramEnd"/>
+      <w:r>
+        <w:t>(</w:t>
+      </w:r>
+      <w:proofErr w:type="spellStart"/>
+      <w:r>
+        <w:t>img</w:t>
+      </w:r>
+      <w:proofErr w:type="spellEnd"/>
+      <w:r>
+        <w:t xml:space="preserve">). I determine what the predicted label is using </w:t>
+      </w:r>
+      <w:proofErr w:type="spellStart"/>
+      <w:proofErr w:type="gramStart"/>
+      <w:r>
+        <w:t>np.argmax</w:t>
+      </w:r>
+      <w:proofErr w:type="spellEnd"/>
+      <w:proofErr w:type="gramEnd"/>
+      <w:r>
+        <w:t xml:space="preserve">(prediction). I used MNIST to identify the number 7, which it incorrectly identifies as 2.  I then changed my model to use </w:t>
+      </w:r>
+      <w:proofErr w:type="spellStart"/>
+      <w:r>
+        <w:t>elu</w:t>
+      </w:r>
+      <w:proofErr w:type="spellEnd"/>
+      <w:r>
+        <w:t xml:space="preserve">, </w:t>
+      </w:r>
+      <w:proofErr w:type="spellStart"/>
+      <w:r>
+        <w:t>relu</w:t>
+      </w:r>
+      <w:proofErr w:type="spellEnd"/>
+      <w:r>
+        <w:t xml:space="preserve">, and </w:t>
+      </w:r>
+      <w:proofErr w:type="spellStart"/>
+      <w:r>
+        <w:t>softmax</w:t>
+      </w:r>
+      <w:proofErr w:type="spellEnd"/>
+      <w:r>
+        <w:t xml:space="preserve">, changing the dropout rate </w:t>
+      </w:r>
+      <w:proofErr w:type="gramStart"/>
+      <w:r>
+        <w:t>and also</w:t>
+      </w:r>
+      <w:proofErr w:type="gramEnd"/>
+      <w:r>
+        <w:t xml:space="preserve"> the dense unit. Doing so, it went from incorrectly identifying 100% 7 as 2, to incorrectly identifying 99% 6.</w:t>
+      </w:r>
+    </w:p>
+    <w:p/>
+    <w:p>
+      <w:r>
+        <w:t xml:space="preserve">To run </w:t>
+      </w:r>
+      <w:proofErr w:type="spellStart"/>
+      <w:proofErr w:type="gramStart"/>
+      <w:r>
+        <w:t>predict.ipynb</w:t>
+      </w:r>
+      <w:proofErr w:type="spellEnd"/>
+      <w:proofErr w:type="gramEnd"/>
+      <w:r>
+        <w:t>, upload MNIST_fix.h5, image.png, and notMNIST.h5.</w:t>
+      </w:r>
+    </w:p>
+    <w:p>
+      <w:r>
+        <w:t>Run the arguments with dataset: MNIST, mode: MNIST_fix.h5, image: image.png, class index: 7. Then run the rest of the code.</w:t>
+      </w:r>
+    </w:p>
+    <w:p/>
+    <w:p/>
+    <w:p/>
     <w:p/>
     <w:p/>
     <w:p/>
@@ -282,7 +468,7 @@
       </w:pPr>
     </w:pPrDefault>
   </w:docDefaults>
-  <w:latentStyles w:defLockedState="0" w:defUIPriority="99" w:defSemiHidden="0" w:defUnhideWhenUsed="0" w:defQFormat="0" w:count="376">
+  <w:latentStyles w:defLockedState="0" w:defUIPriority="99" w:defSemiHidden="0" w:defUnhideWhenUsed="0" w:defQFormat="0" w:count="375">
     <w:lsdException w:name="Normal" w:uiPriority="0" w:qFormat="1"/>
     <w:lsdException w:name="heading 1" w:uiPriority="9" w:qFormat="1"/>
     <w:lsdException w:name="heading 2" w:semiHidden="1" w:uiPriority="9" w:unhideWhenUsed="1" w:qFormat="1"/>
@@ -388,6 +574,7 @@
     <w:lsdException w:name="HTML Sample" w:semiHidden="1" w:unhideWhenUsed="1"/>
     <w:lsdException w:name="HTML Typewriter" w:semiHidden="1" w:unhideWhenUsed="1"/>
     <w:lsdException w:name="HTML Variable" w:semiHidden="1" w:unhideWhenUsed="1"/>
+    <w:lsdException w:name="Normal Table" w:semiHidden="1" w:unhideWhenUsed="1"/>
     <w:lsdException w:name="annotation subject" w:semiHidden="1" w:unhideWhenUsed="1"/>
     <w:lsdException w:name="No List" w:semiHidden="1" w:unhideWhenUsed="1"/>
     <w:lsdException w:name="Outline List 1" w:semiHidden="1" w:unhideWhenUsed="1"/>
@@ -434,8 +621,10 @@
     <w:lsdException w:name="Table Subtle 2" w:semiHidden="1" w:unhideWhenUsed="1"/>
     <w:lsdException w:name="Table Web 1" w:semiHidden="1" w:unhideWhenUsed="1"/>
     <w:lsdException w:name="Table Web 2" w:semiHidden="1" w:unhideWhenUsed="1"/>
+    <w:lsdException w:name="Table Web 3" w:semiHidden="1" w:unhideWhenUsed="1"/>
     <w:lsdException w:name="Balloon Text" w:semiHidden="1" w:unhideWhenUsed="1"/>
     <w:lsdException w:name="Table Grid" w:uiPriority="39"/>
+    <w:lsdException w:name="Table Theme" w:semiHidden="1" w:unhideWhenUsed="1"/>
     <w:lsdException w:name="Placeholder Text" w:semiHidden="1"/>
     <w:lsdException w:name="No Spacing" w:uiPriority="1" w:qFormat="1"/>
     <w:lsdException w:name="Light Shading" w:uiPriority="60"/>
@@ -655,7 +844,6 @@
     <w:lsdException w:name="Smart Hyperlink" w:semiHidden="1" w:unhideWhenUsed="1"/>
     <w:lsdException w:name="Hashtag" w:semiHidden="1" w:unhideWhenUsed="1"/>
     <w:lsdException w:name="Unresolved Mention" w:semiHidden="1" w:unhideWhenUsed="1"/>
-    <w:lsdException w:name="Smart Link" w:semiHidden="1" w:unhideWhenUsed="1"/>
   </w:latentStyles>
   <w:style w:type="paragraph" w:default="1" w:styleId="Normal">
     <w:name w:val="Normal"/>
@@ -779,6 +967,36 @@
     <w:rPr>
       <w:color w:val="605E5C"/>
       <w:shd w:val="clear" w:color="auto" w:fill="E1DFDD"/>
+    </w:rPr>
+  </w:style>
+  <w:style w:type="paragraph" w:styleId="BalloonText">
+    <w:name w:val="Balloon Text"/>
+    <w:basedOn w:val="Normal"/>
+    <w:link w:val="BalloonTextChar"/>
+    <w:uiPriority w:val="99"/>
+    <w:semiHidden/>
+    <w:unhideWhenUsed/>
+    <w:rsid w:val="009737B3"/>
+    <w:pPr>
+      <w:spacing w:after="0" w:line="240" w:lineRule="auto"/>
+    </w:pPr>
+    <w:rPr>
+      <w:rFonts w:ascii="Segoe UI" w:hAnsi="Segoe UI" w:cs="Segoe UI"/>
+      <w:sz w:val="18"/>
+      <w:szCs w:val="18"/>
+    </w:rPr>
+  </w:style>
+  <w:style w:type="character" w:customStyle="1" w:styleId="BalloonTextChar">
+    <w:name w:val="Balloon Text Char"/>
+    <w:basedOn w:val="DefaultParagraphFont"/>
+    <w:link w:val="BalloonText"/>
+    <w:uiPriority w:val="99"/>
+    <w:semiHidden/>
+    <w:rsid w:val="009737B3"/>
+    <w:rPr>
+      <w:rFonts w:ascii="Segoe UI" w:hAnsi="Segoe UI" w:cs="Segoe UI"/>
+      <w:sz w:val="18"/>
+      <w:szCs w:val="18"/>
     </w:rPr>
   </w:style>
 </w:styles>
